--- a/Отчет ООП Лаб №5 — копия.docx
+++ b/Отчет ООП Лаб №5 — копия.docx
@@ -1979,12 +1979,23 @@
           <w:lang w:val="ru-RU"/>
         </w:rPr>
       </w:pPr>
+    </w:p>
+    <w:p>
+      <w:pPr>
+        <w:jc w:val="center"/>
+        <w:rPr>
+          <w:rFonts w:ascii="Times New Roman" w:hAnsi="Times New Roman" w:cs="Times New Roman"/>
+          <w:b/>
+          <w:sz w:val="28"/>
+          <w:szCs w:val="28"/>
+        </w:rPr>
+      </w:pPr>
       <w:r>
         <w:drawing>
           <wp:inline distT="0" distB="0" distL="114300" distR="114300">
-            <wp:extent cx="6329680" cy="3677920"/>
-            <wp:effectExtent l="0" t="0" r="13970" b="17780"/>
-            <wp:docPr id="5" name="Изображение 3"/>
+            <wp:extent cx="6325870" cy="3699510"/>
+            <wp:effectExtent l="0" t="0" r="17780" b="15240"/>
+            <wp:docPr id="5" name="Изображение 2"/>
             <wp:cNvGraphicFramePr>
               <a:graphicFrameLocks xmlns:a="http://schemas.openxmlformats.org/drawingml/2006/main" noChangeAspect="1"/>
             </wp:cNvGraphicFramePr>
@@ -1992,7 +2003,7 @@
               <a:graphicData uri="http://schemas.openxmlformats.org/drawingml/2006/picture">
                 <pic:pic xmlns:pic="http://schemas.openxmlformats.org/drawingml/2006/picture">
                   <pic:nvPicPr>
-                    <pic:cNvPr id="5" name="Изображение 3"/>
+                    <pic:cNvPr id="5" name="Изображение 2"/>
                     <pic:cNvPicPr>
                       <a:picLocks noChangeAspect="1"/>
                     </pic:cNvPicPr>
@@ -2006,7 +2017,7 @@
                   <pic:spPr>
                     <a:xfrm>
                       <a:off x="0" y="0"/>
-                      <a:ext cx="6329680" cy="3677920"/>
+                      <a:ext cx="6325870" cy="3699510"/>
                     </a:xfrm>
                     <a:prstGeom prst="rect">
                       <a:avLst/>
@@ -2022,52 +2033,41 @@
           </wp:inline>
         </w:drawing>
       </w:r>
-    </w:p>
-    <w:p>
-      <w:pPr>
-        <w:jc w:val="center"/>
-        <w:rPr>
-          <w:rFonts w:ascii="Times New Roman" w:hAnsi="Times New Roman" w:cs="Times New Roman"/>
-          <w:b/>
-          <w:sz w:val="28"/>
-          <w:szCs w:val="28"/>
-        </w:rPr>
-      </w:pPr>
-    </w:p>
-    <w:p>
-      <w:pPr>
-        <w:jc w:val="center"/>
-        <w:rPr>
-          <w:rFonts w:ascii="Times New Roman" w:hAnsi="Times New Roman" w:cs="Times New Roman"/>
-          <w:b/>
-          <w:sz w:val="28"/>
-          <w:szCs w:val="28"/>
-        </w:rPr>
-      </w:pPr>
-    </w:p>
-    <w:p>
-      <w:pPr>
-        <w:jc w:val="center"/>
-        <w:rPr>
-          <w:rFonts w:ascii="Times New Roman" w:hAnsi="Times New Roman" w:cs="Times New Roman"/>
-          <w:b/>
-          <w:sz w:val="28"/>
-          <w:szCs w:val="28"/>
-        </w:rPr>
-      </w:pPr>
-    </w:p>
-    <w:p>
-      <w:pPr>
-        <w:jc w:val="center"/>
-        <w:rPr>
-          <w:rFonts w:ascii="Times New Roman" w:hAnsi="Times New Roman" w:cs="Times New Roman"/>
-          <w:b/>
-          <w:sz w:val="28"/>
-          <w:szCs w:val="28"/>
-        </w:rPr>
-      </w:pPr>
       <w:bookmarkStart w:id="0" w:name="_GoBack"/>
       <w:bookmarkEnd w:id="0"/>
+    </w:p>
+    <w:p>
+      <w:pPr>
+        <w:jc w:val="center"/>
+        <w:rPr>
+          <w:rFonts w:ascii="Times New Roman" w:hAnsi="Times New Roman" w:cs="Times New Roman"/>
+          <w:b/>
+          <w:sz w:val="28"/>
+          <w:szCs w:val="28"/>
+        </w:rPr>
+      </w:pPr>
+    </w:p>
+    <w:p>
+      <w:pPr>
+        <w:jc w:val="center"/>
+        <w:rPr>
+          <w:rFonts w:ascii="Times New Roman" w:hAnsi="Times New Roman" w:cs="Times New Roman"/>
+          <w:b/>
+          <w:sz w:val="28"/>
+          <w:szCs w:val="28"/>
+        </w:rPr>
+      </w:pPr>
+    </w:p>
+    <w:p>
+      <w:pPr>
+        <w:jc w:val="center"/>
+        <w:rPr>
+          <w:rFonts w:ascii="Times New Roman" w:hAnsi="Times New Roman" w:cs="Times New Roman"/>
+          <w:b/>
+          <w:sz w:val="28"/>
+          <w:szCs w:val="28"/>
+        </w:rPr>
+      </w:pPr>
     </w:p>
     <w:p>
       <w:pPr>
